--- a/отчёт лаба 4.docx
+++ b/отчёт лаба 4.docx
@@ -40,14 +40,11 @@
       <w:r>
         <w:t xml:space="preserve">ВЫПОЛНИЛ: ст. гр. 4401 </w:t>
       </w:r>
-      <w:proofErr w:type="spellStart"/>
-      <w:r>
-        <w:t>Файзрахманов</w:t>
-      </w:r>
-      <w:proofErr w:type="spellEnd"/>
-      <w:r>
-        <w:t xml:space="preserve"> Э. М.</w:t>
-      </w:r>
+      <w:r>
+        <w:t>Галимов Э.Р.</w:t>
+      </w:r>
+      <w:bookmarkStart w:id="0" w:name="_GoBack"/>
+      <w:bookmarkEnd w:id="0"/>
     </w:p>
     <w:p>
       <w:pPr>
@@ -98,15 +95,30 @@
         <w:pStyle w:val="a3"/>
         <w:ind w:firstLine="360"/>
         <w:jc w:val="center"/>
-      </w:pPr>
-      <w:r>
-        <w:t>ТЕКСТ ПРОГРАММЫ</w:t>
-      </w:r>
-    </w:p>
-    <w:p>
-      <w:pPr>
-        <w:pStyle w:val="a3"/>
-        <w:ind w:firstLine="360"/>
+        <w:rPr>
+          <w:lang w:val="en-US"/>
+        </w:rPr>
+      </w:pPr>
+      <w:r>
+        <w:t>ТЕКСТ</w:t>
+      </w:r>
+      <w:r>
+        <w:rPr>
+          <w:lang w:val="en-US"/>
+        </w:rPr>
+        <w:t xml:space="preserve"> </w:t>
+      </w:r>
+      <w:r>
+        <w:t>ПРОГРАММЫ</w:t>
+      </w:r>
+    </w:p>
+    <w:p>
+      <w:pPr>
+        <w:pStyle w:val="a3"/>
+        <w:ind w:firstLine="360"/>
+        <w:rPr>
+          <w:lang w:val="en-US"/>
+        </w:rPr>
       </w:pPr>
     </w:p>
     <w:p>
@@ -2437,6 +2449,7 @@
         <w:rPr>
           <w:sz w:val="22"/>
           <w:szCs w:val="22"/>
+          <w:lang w:val="en-US"/>
         </w:rPr>
       </w:pPr>
       <w:r>
@@ -2451,6 +2464,7 @@
         <w:rPr>
           <w:sz w:val="22"/>
           <w:szCs w:val="22"/>
+          <w:lang w:val="en-US"/>
         </w:rPr>
         <w:t>{</w:t>
       </w:r>
@@ -2463,47 +2477,34 @@
         <w:rPr>
           <w:sz w:val="22"/>
           <w:szCs w:val="22"/>
-        </w:rPr>
-      </w:pPr>
-      <w:r>
-        <w:rPr>
-          <w:sz w:val="22"/>
-          <w:szCs w:val="22"/>
-        </w:rPr>
-        <w:t xml:space="preserve">            </w:t>
-      </w:r>
-      <w:proofErr w:type="spellStart"/>
-      <w:r>
-        <w:rPr>
-          <w:sz w:val="22"/>
-          <w:szCs w:val="22"/>
-        </w:rPr>
-        <w:t>if</w:t>
-      </w:r>
-      <w:proofErr w:type="spellEnd"/>
-      <w:r>
-        <w:rPr>
-          <w:sz w:val="22"/>
-          <w:szCs w:val="22"/>
-        </w:rPr>
-        <w:t xml:space="preserve"> (B[k]==alf1[n])</w:t>
-      </w:r>
-    </w:p>
-    <w:p>
-      <w:pPr>
-        <w:pStyle w:val="a3"/>
-        <w:spacing w:line="240" w:lineRule="auto"/>
-        <w:ind w:firstLine="360"/>
-        <w:rPr>
-          <w:sz w:val="22"/>
-          <w:szCs w:val="22"/>
-          <w:lang w:val="en-US"/>
-        </w:rPr>
-      </w:pPr>
-      <w:r>
-        <w:rPr>
-          <w:sz w:val="22"/>
-          <w:szCs w:val="22"/>
+          <w:lang w:val="en-US"/>
+        </w:rPr>
+      </w:pPr>
+      <w:r>
+        <w:rPr>
+          <w:sz w:val="22"/>
+          <w:szCs w:val="22"/>
+          <w:lang w:val="en-US"/>
+        </w:rPr>
+        <w:t xml:space="preserve">            if (B[k]==alf1[n])</w:t>
+      </w:r>
+    </w:p>
+    <w:p>
+      <w:pPr>
+        <w:pStyle w:val="a3"/>
+        <w:spacing w:line="240" w:lineRule="auto"/>
+        <w:ind w:firstLine="360"/>
+        <w:rPr>
+          <w:sz w:val="22"/>
+          <w:szCs w:val="22"/>
+          <w:lang w:val="en-US"/>
+        </w:rPr>
+      </w:pPr>
+      <w:r>
+        <w:rPr>
+          <w:sz w:val="22"/>
+          <w:szCs w:val="22"/>
+          <w:lang w:val="en-US"/>
         </w:rPr>
         <w:t xml:space="preserve">            </w:t>
       </w:r>
@@ -2803,8 +2804,6 @@
           <w:lang w:val="en-US"/>
         </w:rPr>
       </w:pPr>
-      <w:bookmarkStart w:id="0" w:name="_GoBack"/>
-      <w:bookmarkEnd w:id="0"/>
       <w:r>
         <w:rPr>
           <w:noProof/>
